--- a/materias/econometria/practica 3/Repuesta inferencia causal.docx
+++ b/materias/econometria/practica 3/Repuesta inferencia causal.docx
@@ -4,30 +4,58 @@
   <w:body>
     <w:p>
       <w:pPr>
-        <w:pStyle w:val="Heading1"/>
+        <w:pStyle w:val="Ttulo1"/>
         <w:numPr>
           <w:ilvl w:val="0"/>
           <w:numId w:val="0"/>
         </w:numPr>
         <w:ind w:left="360" w:hanging="360"/>
-      </w:pPr>
-      <w:r>
+        <w:rPr>
+          <w:b w:val="0"/>
+          <w:bCs/>
+        </w:rPr>
+      </w:pPr>
+      <w:r>
+        <w:rPr>
+          <w:b w:val="0"/>
+          <w:bCs/>
+        </w:rPr>
         <w:t xml:space="preserve">Practica Conceptual: </w:t>
       </w:r>
       <w:r>
-        <w:t>m</w:t>
-      </w:r>
-      <w:r>
-        <w:t>é</w:t>
-      </w:r>
-      <w:r>
-        <w:t>todos</w:t>
-      </w:r>
-      <w:r>
+        <w:rPr>
+          <w:b w:val="0"/>
+          <w:bCs/>
+        </w:rPr>
+        <w:t>métodos</w:t>
+      </w:r>
+      <w:r>
+        <w:rPr>
+          <w:b w:val="0"/>
+          <w:bCs/>
+        </w:rPr>
         <w:t xml:space="preserve"> de Inferencia Causal</w:t>
       </w:r>
     </w:p>
-    <w:p/>
+    <w:p>
+      <w:pPr>
+        <w:jc w:val="center"/>
+      </w:pPr>
+      <w:r>
+        <w:t xml:space="preserve">José Burgos </w:t>
+      </w:r>
+      <w:r>
+        <w:t>25-0140</w:t>
+      </w:r>
+    </w:p>
+    <w:p>
+      <w:pPr>
+        <w:jc w:val="center"/>
+      </w:pPr>
+      <w:r>
+        <w:t>2025-08-15</w:t>
+      </w:r>
+    </w:p>
     <w:p/>
     <w:p>
       <w:pPr>
@@ -82,7 +110,7 @@
     </w:p>
     <w:p>
       <w:pPr>
-        <w:pStyle w:val="ListParagraph"/>
+        <w:pStyle w:val="Prrafodelista"/>
         <w:numPr>
           <w:ilvl w:val="0"/>
           <w:numId w:val="9"/>
@@ -110,7 +138,7 @@
     </w:p>
     <w:p>
       <w:pPr>
-        <w:pStyle w:val="ListParagraph"/>
+        <w:pStyle w:val="Prrafodelista"/>
         <w:numPr>
           <w:ilvl w:val="0"/>
           <w:numId w:val="9"/>
@@ -125,6 +153,7 @@
     </w:p>
     <w:p>
       <w:pPr>
+        <w:ind w:firstLine="360"/>
         <w:rPr>
           <w:i/>
           <w:iCs/>
@@ -140,7 +169,7 @@
     </w:p>
     <w:p>
       <w:pPr>
-        <w:pStyle w:val="ListParagraph"/>
+        <w:pStyle w:val="Prrafodelista"/>
         <w:numPr>
           <w:ilvl w:val="0"/>
           <w:numId w:val="9"/>
@@ -152,6 +181,7 @@
     </w:p>
     <w:p>
       <w:pPr>
+        <w:ind w:firstLine="360"/>
         <w:rPr>
           <w:i/>
           <w:iCs/>
@@ -196,21 +226,31 @@
       </w:r>
     </w:p>
     <w:p>
-      <w:r>
-        <w:t xml:space="preserve">El metodo de Propensity Score </w:t>
-      </w:r>
-      <w:proofErr w:type="spellStart"/>
-      <w:r>
-        <w:t>Matching</w:t>
-      </w:r>
-      <w:proofErr w:type="spellEnd"/>
-      <w:r>
-        <w:t xml:space="preserve"> requiere soporte com</w:t>
-      </w:r>
-      <w:r>
+      <w:pPr>
+        <w:rPr>
+          <w:b/>
+          <w:bCs/>
+        </w:rPr>
+      </w:pPr>
+      <w:r>
+        <w:rPr>
+          <w:b/>
+          <w:bCs/>
+        </w:rPr>
+        <w:t>El metodo de Propensity Score Matching requiere soporte com</w:t>
+      </w:r>
+      <w:r>
+        <w:rPr>
+          <w:b/>
+          <w:bCs/>
+        </w:rPr>
         <w:t>ú</w:t>
       </w:r>
       <w:r>
+        <w:rPr>
+          <w:b/>
+          <w:bCs/>
+        </w:rPr>
         <w:t>n y el supuesto de ignorabilidad.</w:t>
       </w:r>
     </w:p>
@@ -231,7 +271,7 @@
     </w:p>
     <w:p>
       <w:pPr>
-        <w:pStyle w:val="ListParagraph"/>
+        <w:pStyle w:val="Prrafodelista"/>
         <w:ind w:left="0"/>
         <w:rPr>
           <w:i/>
@@ -279,7 +319,7 @@
     </w:p>
     <w:p>
       <w:pPr>
-        <w:pStyle w:val="ListParagraph"/>
+        <w:pStyle w:val="Prrafodelista"/>
         <w:ind w:left="0"/>
         <w:rPr>
           <w:i/>
@@ -289,22 +329,30 @@
     </w:p>
     <w:p>
       <w:pPr>
-        <w:pStyle w:val="ListParagraph"/>
+        <w:pStyle w:val="Prrafodelista"/>
         <w:ind w:left="0"/>
-      </w:pPr>
-      <w:r>
+        <w:rPr>
+          <w:b/>
+          <w:bCs/>
+        </w:rPr>
+      </w:pPr>
+      <w:r>
+        <w:rPr>
+          <w:b/>
+          <w:bCs/>
+        </w:rPr>
         <w:t>En diferencias en diferencias, el supuesto clave es que los grupos tengan las mismas medias en el periodo pretratamiento.</w:t>
       </w:r>
     </w:p>
     <w:p>
       <w:pPr>
-        <w:pStyle w:val="ListParagraph"/>
+        <w:pStyle w:val="Prrafodelista"/>
         <w:ind w:left="0"/>
       </w:pPr>
     </w:p>
     <w:p>
       <w:pPr>
-        <w:pStyle w:val="ListParagraph"/>
+        <w:pStyle w:val="Prrafodelista"/>
         <w:ind w:left="0"/>
         <w:rPr>
           <w:i/>
@@ -328,7 +376,7 @@
     </w:p>
     <w:p>
       <w:pPr>
-        <w:pStyle w:val="ListParagraph"/>
+        <w:pStyle w:val="Prrafodelista"/>
         <w:ind w:left="0"/>
         <w:rPr>
           <w:i/>
@@ -345,7 +393,7 @@
     </w:p>
     <w:p>
       <w:pPr>
-        <w:pStyle w:val="ListParagraph"/>
+        <w:pStyle w:val="Prrafodelista"/>
         <w:ind w:left="0"/>
         <w:rPr>
           <w:i/>
@@ -357,6 +405,7 @@
           <w:i/>
           <w:iCs/>
         </w:rPr>
+        <w:lastRenderedPageBreak/>
         <w:t>6. La regresi´on discontinua permite inferencia causal sin ignorabilidad, siempre que no exista manipulaci´on del score.</w:t>
       </w:r>
     </w:p>
@@ -420,7 +469,17 @@
       </w:r>
     </w:p>
     <w:p>
-      <w:r>
+      <w:pPr>
+        <w:rPr>
+          <w:b/>
+          <w:bCs/>
+        </w:rPr>
+      </w:pPr>
+      <w:r>
+        <w:rPr>
+          <w:b/>
+          <w:bCs/>
+        </w:rPr>
         <w:t>Los efectos estimados mediante controles sint´eticos corresponden al promedio de todos los individuos tratados.</w:t>
       </w:r>
     </w:p>
@@ -456,7 +515,7 @@
     </w:p>
     <w:p>
       <w:pPr>
-        <w:pStyle w:val="Heading1"/>
+        <w:pStyle w:val="Ttulo1"/>
         <w:numPr>
           <w:ilvl w:val="0"/>
           <w:numId w:val="0"/>
@@ -476,19 +535,31 @@
       </w:r>
     </w:p>
     <w:p>
-      <w:r>
+      <w:pPr>
+        <w:rPr>
+          <w:b/>
+          <w:bCs/>
+        </w:rPr>
+      </w:pPr>
+      <w:r>
+        <w:rPr>
+          <w:b/>
+          <w:bCs/>
+        </w:rPr>
         <w:t xml:space="preserve">8. </w:t>
       </w:r>
       <w:r>
-        <w:t>Defina el Efecto Promedio del Tratamiento (ATE), el Efecto Promedio sobre los Tratados</w:t>
-      </w:r>
-      <w:r>
-        <w:t xml:space="preserve"> </w:t>
-      </w:r>
-      <w:r>
-        <w:t xml:space="preserve">(ATT), y el Efecto sobre los No Tratados (ATU). </w:t>
-      </w:r>
-      <w:r>
+        <w:rPr>
+          <w:b/>
+          <w:bCs/>
+        </w:rPr>
+        <w:t xml:space="preserve">Defina el Efecto Promedio del Tratamiento (ATE), el Efecto Promedio sobre los Tratados (ATT), y el Efecto sobre los No Tratados (ATU). </w:t>
+      </w:r>
+      <w:r>
+        <w:rPr>
+          <w:b/>
+          <w:bCs/>
+        </w:rPr>
         <w:t>¿En qué contexto se usa cada uno?</w:t>
       </w:r>
     </w:p>
@@ -780,50 +851,6 @@
         </w:rPr>
         <w:t xml:space="preserve"> </w:t>
       </w:r>
-      <w:r>
-        <w:rPr>
-          <w:rFonts w:eastAsiaTheme="minorEastAsia"/>
-          <w:i/>
-          <w:iCs/>
-          <w:highlight w:val="yellow"/>
-        </w:rPr>
-        <w:t>Es el efecto de interés cuando se desea evaluar el impacto de una intervención en el grupo específico que realmente la recibió. Métodos como el Propensity Score Ma</w:t>
-      </w:r>
-      <w:r>
-        <w:rPr>
-          <w:rFonts w:eastAsiaTheme="minorEastAsia"/>
-          <w:i/>
-          <w:iCs/>
-          <w:highlight w:val="yellow"/>
-        </w:rPr>
-        <w:t>tching (PSM) está diseñados</w:t>
-      </w:r>
-      <w:r>
-        <w:rPr>
-          <w:rFonts w:eastAsiaTheme="minorEastAsia"/>
-          <w:i/>
-          <w:iCs/>
-          <w:highlight w:val="yellow"/>
-        </w:rPr>
-        <w:t xml:space="preserve"> para i</w:t>
-      </w:r>
-      <w:r>
-        <w:rPr>
-          <w:rFonts w:eastAsiaTheme="minorEastAsia"/>
-          <w:i/>
-          <w:iCs/>
-          <w:highlight w:val="yellow"/>
-        </w:rPr>
-        <w:t>dentificar el ATT bajo ciertos supuestos.</w:t>
-      </w:r>
-      <w:r>
-        <w:rPr>
-          <w:rFonts w:eastAsiaTheme="minorEastAsia"/>
-          <w:i/>
-          <w:iCs/>
-        </w:rPr>
-        <w:t xml:space="preserve"> </w:t>
-      </w:r>
     </w:p>
     <w:p>
       <w:pPr>
@@ -944,11 +971,15 @@
       <w:pPr>
         <w:rPr>
           <w:rFonts w:eastAsiaTheme="minorEastAsia"/>
-        </w:rPr>
-      </w:pPr>
-      <w:r>
-        <w:rPr>
-          <w:rFonts w:eastAsiaTheme="minorEastAsia"/>
+          <w:b/>
+          <w:bCs/>
+        </w:rPr>
+      </w:pPr>
+      <w:r>
+        <w:rPr>
+          <w:rFonts w:eastAsiaTheme="minorEastAsia"/>
+          <w:b/>
+          <w:bCs/>
         </w:rPr>
         <w:t>9. ¿Qué condiciones deben cumplirse para que el método de diferencias en diferencias proporcione una estimación válida del efecto causal?</w:t>
       </w:r>
@@ -967,6 +998,7 @@
           <w:i/>
           <w:iCs/>
         </w:rPr>
+        <w:lastRenderedPageBreak/>
         <w:t xml:space="preserve">Para que el método de Diferencias en Diferencias (DiD) proporcione una estimación válida del efecto causal, la condición clave que debe cumplirse es el </w:t>
       </w:r>
       <w:r>
@@ -1012,7 +1044,6 @@
           <w:i/>
           <w:iCs/>
         </w:rPr>
-        <w:lastRenderedPageBreak/>
         <w:t>Este supuesto significa que, en ausencia del tratamiento</w:t>
       </w:r>
       <w:r>
@@ -1071,24 +1102,22 @@
       <w:pPr>
         <w:rPr>
           <w:rFonts w:eastAsiaTheme="minorEastAsia"/>
-        </w:rPr>
-      </w:pPr>
-      <w:r>
-        <w:rPr>
-          <w:rFonts w:eastAsiaTheme="minorEastAsia"/>
-        </w:rPr>
-        <w:t xml:space="preserve">10. </w:t>
-      </w:r>
-      <w:r>
-        <w:rPr>
-          <w:rFonts w:eastAsiaTheme="minorEastAsia"/>
-        </w:rPr>
-        <w:t>Describa paso a paso cómo se implementa el Propensity Score Matching (PSM). ¿Qué métricas se usan para evaluar el balance?</w:t>
-      </w:r>
-    </w:p>
-    <w:p>
-      <w:pPr>
-        <w:pStyle w:val="ListParagraph"/>
+          <w:b/>
+          <w:bCs/>
+        </w:rPr>
+      </w:pPr>
+      <w:r>
+        <w:rPr>
+          <w:rFonts w:eastAsiaTheme="minorEastAsia"/>
+          <w:b/>
+          <w:bCs/>
+        </w:rPr>
+        <w:t>10. Describa paso a paso cómo se implementa el Propensity Score Matching (PSM). ¿Qué métricas se usan para evaluar el balance?</w:t>
+      </w:r>
+    </w:p>
+    <w:p>
+      <w:pPr>
+        <w:pStyle w:val="Prrafodelista"/>
         <w:numPr>
           <w:ilvl w:val="0"/>
           <w:numId w:val="10"/>
@@ -1107,29 +1136,7 @@
           <w:i/>
           <w:iCs/>
         </w:rPr>
-        <w:t xml:space="preserve">Estimar el </w:t>
-      </w:r>
-      <w:proofErr w:type="spellStart"/>
-      <w:r>
-        <w:rPr>
-          <w:rFonts w:eastAsiaTheme="minorEastAsia"/>
-          <w:b/>
-          <w:bCs/>
-          <w:i/>
-          <w:iCs/>
-        </w:rPr>
-        <w:t>Propensity</w:t>
-      </w:r>
-      <w:proofErr w:type="spellEnd"/>
-      <w:r>
-        <w:rPr>
-          <w:rFonts w:eastAsiaTheme="minorEastAsia"/>
-          <w:b/>
-          <w:bCs/>
-          <w:i/>
-          <w:iCs/>
-        </w:rPr>
-        <w:t xml:space="preserve"> score </w:t>
+        <w:t xml:space="preserve">Estimar el Propensity score </w:t>
       </w:r>
       <m:oMath>
         <m:r>
@@ -1263,7 +1270,7 @@
     </w:p>
     <w:p>
       <w:pPr>
-        <w:pStyle w:val="ListParagraph"/>
+        <w:pStyle w:val="Prrafodelista"/>
         <w:numPr>
           <w:ilvl w:val="0"/>
           <w:numId w:val="10"/>
@@ -1343,7 +1350,7 @@
     </w:p>
     <w:p>
       <w:pPr>
-        <w:pStyle w:val="ListParagraph"/>
+        <w:pStyle w:val="Prrafodelista"/>
         <w:numPr>
           <w:ilvl w:val="0"/>
           <w:numId w:val="10"/>
@@ -1375,7 +1382,7 @@
     </w:p>
     <w:p>
       <w:pPr>
-        <w:pStyle w:val="ListParagraph"/>
+        <w:pStyle w:val="Prrafodelista"/>
         <w:numPr>
           <w:ilvl w:val="0"/>
           <w:numId w:val="10"/>
@@ -1483,7 +1490,7 @@
     </w:p>
     <w:p>
       <w:pPr>
-        <w:pStyle w:val="ListParagraph"/>
+        <w:pStyle w:val="Prrafodelista"/>
         <w:numPr>
           <w:ilvl w:val="0"/>
           <w:numId w:val="4"/>
@@ -1587,7 +1594,7 @@
     </w:p>
     <w:p>
       <w:pPr>
-        <w:pStyle w:val="ListParagraph"/>
+        <w:pStyle w:val="Prrafodelista"/>
         <w:numPr>
           <w:ilvl w:val="0"/>
           <w:numId w:val="4"/>
@@ -1637,7 +1644,7 @@
     </w:p>
     <w:p>
       <w:pPr>
-        <w:pStyle w:val="ListParagraph"/>
+        <w:pStyle w:val="Prrafodelista"/>
         <w:numPr>
           <w:ilvl w:val="0"/>
           <w:numId w:val="4"/>
@@ -1679,13 +1686,53 @@
       <w:pPr>
         <w:rPr>
           <w:rFonts w:eastAsiaTheme="minorEastAsia"/>
-        </w:rPr>
-      </w:pPr>
-      <w:r>
-        <w:rPr>
-          <w:rFonts w:eastAsiaTheme="minorEastAsia"/>
+          <w:b/>
+          <w:bCs/>
+        </w:rPr>
+      </w:pPr>
+      <w:r>
+        <w:rPr>
+          <w:rFonts w:eastAsiaTheme="minorEastAsia"/>
+          <w:b/>
+          <w:bCs/>
         </w:rPr>
         <w:t xml:space="preserve">11. ¿Qué representa la función </w:t>
+      </w:r>
+      <m:oMath>
+        <m:r>
+          <m:rPr>
+            <m:sty m:val="bi"/>
+          </m:rPr>
+          <w:rPr>
+            <w:rFonts w:ascii="Cambria Math" w:eastAsiaTheme="minorEastAsia" w:hAnsi="Cambria Math"/>
+          </w:rPr>
+          <m:t>f(Xi - c)</m:t>
+        </m:r>
+      </m:oMath>
+      <w:r>
+        <w:rPr>
+          <w:rFonts w:eastAsiaTheme="minorEastAsia"/>
+          <w:b/>
+          <w:bCs/>
+        </w:rPr>
+        <w:t xml:space="preserve"> en un modelo de regresión discontinua? ¿Qué formas funcionales son comunes?</w:t>
+      </w:r>
+    </w:p>
+    <w:p>
+      <w:pPr>
+        <w:rPr>
+          <w:rFonts w:eastAsiaTheme="minorEastAsia"/>
+          <w:i/>
+          <w:iCs/>
+        </w:rPr>
+      </w:pPr>
+      <w:r>
+        <w:rPr>
+          <w:rFonts w:eastAsiaTheme="minorEastAsia"/>
+          <w:i/>
+          <w:iCs/>
+        </w:rPr>
+        <w:t xml:space="preserve">En un modelo de Regresión Discontinua (RD), la función </w:t>
       </w:r>
       <m:oMath>
         <m:r>
@@ -1698,25 +1745,71 @@
       <w:r>
         <w:rPr>
           <w:rFonts w:eastAsiaTheme="minorEastAsia"/>
-        </w:rPr>
-        <w:t xml:space="preserve"> en un modelo de regresión discontinua? ¿Qué formas funcionales son comunes?</w:t>
-      </w:r>
-    </w:p>
-    <w:p>
-      <w:pPr>
-        <w:rPr>
-          <w:rFonts w:eastAsiaTheme="minorEastAsia"/>
-          <w:i/>
-          <w:iCs/>
-        </w:rPr>
-      </w:pPr>
-      <w:r>
-        <w:rPr>
-          <w:rFonts w:eastAsiaTheme="minorEastAsia"/>
-          <w:i/>
-          <w:iCs/>
-        </w:rPr>
-        <w:t xml:space="preserve">En un modelo de Regresión Discontinua (RD), la función </w:t>
+          <w:i/>
+          <w:iCs/>
+        </w:rPr>
+        <w:t xml:space="preserve"> representa la relación continua entre la variable de decisión (o running variable) Xi y el resultado Yi en ausencia del tratamiento.</w:t>
+      </w:r>
+    </w:p>
+    <w:p>
+      <w:pPr>
+        <w:rPr>
+          <w:rFonts w:eastAsiaTheme="minorEastAsia"/>
+          <w:i/>
+          <w:iCs/>
+        </w:rPr>
+      </w:pPr>
+      <w:r>
+        <w:rPr>
+          <w:rFonts w:eastAsiaTheme="minorEastAsia"/>
+          <w:i/>
+          <w:iCs/>
+        </w:rPr>
+        <w:t>Esta función se centra en el umbral (c), donde Xi − c</w:t>
+      </w:r>
+      <w:r>
+        <w:rPr>
+          <w:rFonts w:eastAsiaTheme="minorEastAsia"/>
+          <w:b/>
+          <w:bCs/>
+          <w:i/>
+          <w:iCs/>
+        </w:rPr>
+        <w:t xml:space="preserve"> </w:t>
+      </w:r>
+      <w:r>
+        <w:rPr>
+          <w:rFonts w:eastAsiaTheme="minorEastAsia"/>
+          <w:i/>
+          <w:iCs/>
+        </w:rPr>
+        <w:t xml:space="preserve">= 0 en el punto de corte. Su propósito es capturar la trayectoria o tendencia del resultado Yi a medida que la variable Xi se acerca al </w:t>
+      </w:r>
+      <w:r>
+        <w:rPr>
+          <w:rFonts w:eastAsiaTheme="minorEastAsia"/>
+          <w:i/>
+          <w:iCs/>
+        </w:rPr>
+        <w:lastRenderedPageBreak/>
+        <w:t>umbral, tanto por debajo como por encima, asumiendo que el tratamiento no se aplicara. Permite estimar el efecto causal como una discontinuidad neta en el umbral, comparando el valor esperado del resultado justo por encima y justo por debajo del punto de corte.</w:t>
+      </w:r>
+    </w:p>
+    <w:p>
+      <w:pPr>
+        <w:rPr>
+          <w:rFonts w:eastAsiaTheme="minorEastAsia"/>
+          <w:i/>
+          <w:iCs/>
+        </w:rPr>
+      </w:pPr>
+      <w:r>
+        <w:rPr>
+          <w:rFonts w:eastAsiaTheme="minorEastAsia"/>
+          <w:i/>
+          <w:iCs/>
+        </w:rPr>
+        <w:t xml:space="preserve">Las formas funcionales comunes que puede tomar </w:t>
       </w:r>
       <m:oMath>
         <m:r>
@@ -1732,75 +1825,6 @@
           <w:i/>
           <w:iCs/>
         </w:rPr>
-        <w:t xml:space="preserve"> representa la relación continua entre la variable de decisión (o running variable) Xi y el resultado Yi en ausencia del tratamiento.</w:t>
-      </w:r>
-    </w:p>
-    <w:p>
-      <w:pPr>
-        <w:rPr>
-          <w:rFonts w:eastAsiaTheme="minorEastAsia"/>
-          <w:i/>
-          <w:iCs/>
-        </w:rPr>
-      </w:pPr>
-      <w:r>
-        <w:rPr>
-          <w:rFonts w:eastAsiaTheme="minorEastAsia"/>
-          <w:i/>
-          <w:iCs/>
-        </w:rPr>
-        <w:t>Esta función se centra en el umbral (c), donde Xi − c</w:t>
-      </w:r>
-      <w:r>
-        <w:rPr>
-          <w:rFonts w:eastAsiaTheme="minorEastAsia"/>
-          <w:b/>
-          <w:bCs/>
-          <w:i/>
-          <w:iCs/>
-        </w:rPr>
-        <w:t xml:space="preserve"> </w:t>
-      </w:r>
-      <w:r>
-        <w:rPr>
-          <w:rFonts w:eastAsiaTheme="minorEastAsia"/>
-          <w:i/>
-          <w:iCs/>
-        </w:rPr>
-        <w:t>= 0 en el punto de corte. Su propósito es capturar la trayectoria o tendencia del resultado Yi a medida que la variable Xi se acerca al umbral, tanto por debajo como por encima, asumiendo que el tratamiento no se aplicara. Permite estimar el efecto causal como una discontinuidad neta en el umbral, comparando el valor esperado del resultado justo por encima y justo por debajo del punto de corte.</w:t>
-      </w:r>
-    </w:p>
-    <w:p>
-      <w:pPr>
-        <w:rPr>
-          <w:rFonts w:eastAsiaTheme="minorEastAsia"/>
-          <w:i/>
-          <w:iCs/>
-        </w:rPr>
-      </w:pPr>
-      <w:r>
-        <w:rPr>
-          <w:rFonts w:eastAsiaTheme="minorEastAsia"/>
-          <w:i/>
-          <w:iCs/>
-        </w:rPr>
-        <w:lastRenderedPageBreak/>
-        <w:t xml:space="preserve">Las formas funcionales comunes que puede tomar </w:t>
-      </w:r>
-      <m:oMath>
-        <m:r>
-          <w:rPr>
-            <w:rFonts w:ascii="Cambria Math" w:eastAsiaTheme="minorEastAsia" w:hAnsi="Cambria Math"/>
-          </w:rPr>
-          <m:t>f(Xi - c)</m:t>
-        </m:r>
-      </m:oMath>
-      <w:r>
-        <w:rPr>
-          <w:rFonts w:eastAsiaTheme="minorEastAsia"/>
-          <w:i/>
-          <w:iCs/>
-        </w:rPr>
         <w:t xml:space="preserve"> incluyen:</w:t>
       </w:r>
     </w:p>
@@ -1899,23 +1923,31 @@
       <w:pPr>
         <w:rPr>
           <w:rFonts w:eastAsiaTheme="minorEastAsia"/>
-        </w:rPr>
-      </w:pPr>
-      <w:r>
-        <w:rPr>
-          <w:rFonts w:eastAsiaTheme="minorEastAsia"/>
+          <w:b/>
+          <w:bCs/>
+        </w:rPr>
+      </w:pPr>
+      <w:r>
+        <w:rPr>
+          <w:rFonts w:eastAsiaTheme="minorEastAsia"/>
+          <w:b/>
+          <w:bCs/>
         </w:rPr>
         <w:t>12.</w:t>
       </w:r>
       <w:r>
         <w:rPr>
           <w:rFonts w:eastAsiaTheme="minorEastAsia"/>
+          <w:b/>
+          <w:bCs/>
         </w:rPr>
         <w:t xml:space="preserve"> </w:t>
       </w:r>
       <w:r>
         <w:rPr>
           <w:rFonts w:eastAsiaTheme="minorEastAsia"/>
+          <w:b/>
+          <w:bCs/>
         </w:rPr>
         <w:t>Mencione dos ventajas y dos limitaciones del método de controles sintéticos. Dé un ejemplo de política pública en que este método sea apropiado.</w:t>
       </w:r>
@@ -2143,13 +2175,6 @@
         </w:rPr>
         <w:t>La solución que ofrece el método de Controles Sintéticos es construir un control sintético a partir de una combinación ponderada de otros estados que no implementaron la ley, simulando cómo se habría comportado el consumo en California sin la intervención. Este enfoque es ideal para políticas que afectan a una sola unidad (como un estado o una región) y donde no hay un grupo de control evidente.</w:t>
       </w:r>
-    </w:p>
-    <w:p>
-      <w:pPr>
-        <w:rPr>
-          <w:rFonts w:eastAsiaTheme="minorEastAsia"/>
-        </w:rPr>
-      </w:pPr>
     </w:p>
     <w:sectPr>
       <w:pgSz w:w="11906" w:h="16838"/>
@@ -2831,7 +2856,7 @@
     <w:lvl w:ilvl="1">
       <w:start w:val="1"/>
       <w:numFmt w:val="decimal"/>
-      <w:pStyle w:val="Heading2"/>
+      <w:pStyle w:val="Ttulo2"/>
       <w:lvlText w:val="%2."/>
       <w:lvlJc w:val="left"/>
       <w:pPr>
@@ -2933,7 +2958,7 @@
     <w:lvl w:ilvl="0">
       <w:start w:val="1"/>
       <w:numFmt w:val="decimal"/>
-      <w:pStyle w:val="Heading1"/>
+      <w:pStyle w:val="Ttulo1"/>
       <w:lvlText w:val="%1"/>
       <w:lvlJc w:val="left"/>
       <w:pPr>
@@ -3774,11 +3799,11 @@
       <w:color w:val="000000" w:themeColor="text1"/>
     </w:rPr>
   </w:style>
-  <w:style w:type="paragraph" w:styleId="Heading1">
+  <w:style w:type="paragraph" w:styleId="Ttulo1">
     <w:name w:val="heading 1"/>
     <w:basedOn w:val="Normal"/>
     <w:next w:val="Normal"/>
-    <w:link w:val="Heading1Char"/>
+    <w:link w:val="Ttulo1Car"/>
     <w:uiPriority w:val="9"/>
     <w:qFormat/>
     <w:rsid w:val="0047125A"/>
@@ -3798,11 +3823,11 @@
       <w:szCs w:val="40"/>
     </w:rPr>
   </w:style>
-  <w:style w:type="paragraph" w:styleId="Heading2">
+  <w:style w:type="paragraph" w:styleId="Ttulo2">
     <w:name w:val="heading 2"/>
     <w:basedOn w:val="Normal"/>
     <w:next w:val="Normal"/>
-    <w:link w:val="Heading2Char"/>
+    <w:link w:val="Ttulo2Car"/>
     <w:uiPriority w:val="9"/>
     <w:unhideWhenUsed/>
     <w:qFormat/>
@@ -3824,11 +3849,11 @@
       <w:szCs w:val="32"/>
     </w:rPr>
   </w:style>
-  <w:style w:type="paragraph" w:styleId="Heading3">
+  <w:style w:type="paragraph" w:styleId="Ttulo3">
     <w:name w:val="heading 3"/>
     <w:basedOn w:val="Normal"/>
     <w:next w:val="Normal"/>
-    <w:link w:val="Heading3Char"/>
+    <w:link w:val="Ttulo3Car"/>
     <w:uiPriority w:val="9"/>
     <w:semiHidden/>
     <w:unhideWhenUsed/>
@@ -3847,11 +3872,11 @@
       <w:szCs w:val="28"/>
     </w:rPr>
   </w:style>
-  <w:style w:type="paragraph" w:styleId="Heading4">
+  <w:style w:type="paragraph" w:styleId="Ttulo4">
     <w:name w:val="heading 4"/>
     <w:basedOn w:val="Normal"/>
     <w:next w:val="Normal"/>
-    <w:link w:val="Heading4Char"/>
+    <w:link w:val="Ttulo4Car"/>
     <w:uiPriority w:val="9"/>
     <w:semiHidden/>
     <w:unhideWhenUsed/>
@@ -3870,11 +3895,11 @@
       <w:color w:val="0F4761" w:themeColor="accent1" w:themeShade="BF"/>
     </w:rPr>
   </w:style>
-  <w:style w:type="paragraph" w:styleId="Heading5">
+  <w:style w:type="paragraph" w:styleId="Ttulo5">
     <w:name w:val="heading 5"/>
     <w:basedOn w:val="Normal"/>
     <w:next w:val="Normal"/>
-    <w:link w:val="Heading5Char"/>
+    <w:link w:val="Ttulo5Car"/>
     <w:uiPriority w:val="9"/>
     <w:semiHidden/>
     <w:unhideWhenUsed/>
@@ -3891,11 +3916,11 @@
       <w:color w:val="0F4761" w:themeColor="accent1" w:themeShade="BF"/>
     </w:rPr>
   </w:style>
-  <w:style w:type="paragraph" w:styleId="Heading6">
+  <w:style w:type="paragraph" w:styleId="Ttulo6">
     <w:name w:val="heading 6"/>
     <w:basedOn w:val="Normal"/>
     <w:next w:val="Normal"/>
-    <w:link w:val="Heading6Char"/>
+    <w:link w:val="Ttulo6Car"/>
     <w:uiPriority w:val="9"/>
     <w:semiHidden/>
     <w:unhideWhenUsed/>
@@ -3914,11 +3939,11 @@
       <w:color w:val="595959" w:themeColor="text1" w:themeTint="A6"/>
     </w:rPr>
   </w:style>
-  <w:style w:type="paragraph" w:styleId="Heading7">
+  <w:style w:type="paragraph" w:styleId="Ttulo7">
     <w:name w:val="heading 7"/>
     <w:basedOn w:val="Normal"/>
     <w:next w:val="Normal"/>
-    <w:link w:val="Heading7Char"/>
+    <w:link w:val="Ttulo7Car"/>
     <w:uiPriority w:val="9"/>
     <w:semiHidden/>
     <w:unhideWhenUsed/>
@@ -3935,11 +3960,11 @@
       <w:color w:val="595959" w:themeColor="text1" w:themeTint="A6"/>
     </w:rPr>
   </w:style>
-  <w:style w:type="paragraph" w:styleId="Heading8">
+  <w:style w:type="paragraph" w:styleId="Ttulo8">
     <w:name w:val="heading 8"/>
     <w:basedOn w:val="Normal"/>
     <w:next w:val="Normal"/>
-    <w:link w:val="Heading8Char"/>
+    <w:link w:val="Ttulo8Car"/>
     <w:uiPriority w:val="9"/>
     <w:semiHidden/>
     <w:unhideWhenUsed/>
@@ -3958,11 +3983,11 @@
       <w:color w:val="272727" w:themeColor="text1" w:themeTint="D8"/>
     </w:rPr>
   </w:style>
-  <w:style w:type="paragraph" w:styleId="Heading9">
+  <w:style w:type="paragraph" w:styleId="Ttulo9">
     <w:name w:val="heading 9"/>
     <w:basedOn w:val="Normal"/>
     <w:next w:val="Normal"/>
-    <w:link w:val="Heading9Char"/>
+    <w:link w:val="Ttulo9Car"/>
     <w:uiPriority w:val="9"/>
     <w:semiHidden/>
     <w:unhideWhenUsed/>
@@ -3979,13 +4004,12 @@
       <w:color w:val="272727" w:themeColor="text1" w:themeTint="D8"/>
     </w:rPr>
   </w:style>
-  <w:style w:type="character" w:default="1" w:styleId="DefaultParagraphFont">
+  <w:style w:type="character" w:default="1" w:styleId="Fuentedeprrafopredeter">
     <w:name w:val="Default Paragraph Font"/>
     <w:uiPriority w:val="1"/>
-    <w:semiHidden/>
     <w:unhideWhenUsed/>
   </w:style>
-  <w:style w:type="table" w:default="1" w:styleId="TableNormal">
+  <w:style w:type="table" w:default="1" w:styleId="Tablanormal">
     <w:name w:val="Normal Table"/>
     <w:uiPriority w:val="99"/>
     <w:semiHidden/>
@@ -4000,7 +4024,7 @@
       </w:tblCellMar>
     </w:tblPr>
   </w:style>
-  <w:style w:type="numbering" w:default="1" w:styleId="NoList">
+  <w:style w:type="numbering" w:default="1" w:styleId="Sinlista">
     <w:name w:val="No List"/>
     <w:uiPriority w:val="99"/>
     <w:semiHidden/>
@@ -4008,7 +4032,7 @@
   </w:style>
   <w:style w:type="table" w:customStyle="1" w:styleId="TablaestiloAPA">
     <w:name w:val="Tabla estilo APA"/>
-    <w:basedOn w:val="TableNormal"/>
+    <w:basedOn w:val="Tablanormal"/>
     <w:uiPriority w:val="99"/>
     <w:rsid w:val="0047125A"/>
     <w:pPr>
@@ -4029,10 +4053,10 @@
       </w:tcPr>
     </w:tblStylePr>
   </w:style>
-  <w:style w:type="character" w:customStyle="1" w:styleId="Heading1Char">
-    <w:name w:val="Heading 1 Char"/>
-    <w:basedOn w:val="DefaultParagraphFont"/>
-    <w:link w:val="Heading1"/>
+  <w:style w:type="character" w:customStyle="1" w:styleId="Ttulo1Car">
+    <w:name w:val="Título 1 Car"/>
+    <w:basedOn w:val="Fuentedeprrafopredeter"/>
+    <w:link w:val="Ttulo1"/>
     <w:uiPriority w:val="9"/>
     <w:rsid w:val="0047125A"/>
     <w:rPr>
@@ -4043,10 +4067,10 @@
       <w:szCs w:val="40"/>
     </w:rPr>
   </w:style>
-  <w:style w:type="character" w:customStyle="1" w:styleId="Heading2Char">
-    <w:name w:val="Heading 2 Char"/>
-    <w:basedOn w:val="DefaultParagraphFont"/>
-    <w:link w:val="Heading2"/>
+  <w:style w:type="character" w:customStyle="1" w:styleId="Ttulo2Car">
+    <w:name w:val="Título 2 Car"/>
+    <w:basedOn w:val="Fuentedeprrafopredeter"/>
+    <w:link w:val="Ttulo2"/>
     <w:uiPriority w:val="9"/>
     <w:rsid w:val="0047125A"/>
     <w:rPr>
@@ -4057,10 +4081,10 @@
       <w:szCs w:val="32"/>
     </w:rPr>
   </w:style>
-  <w:style w:type="character" w:customStyle="1" w:styleId="Heading3Char">
-    <w:name w:val="Heading 3 Char"/>
-    <w:basedOn w:val="DefaultParagraphFont"/>
-    <w:link w:val="Heading3"/>
+  <w:style w:type="character" w:customStyle="1" w:styleId="Ttulo3Car">
+    <w:name w:val="Título 3 Car"/>
+    <w:basedOn w:val="Fuentedeprrafopredeter"/>
+    <w:link w:val="Ttulo3"/>
     <w:uiPriority w:val="9"/>
     <w:semiHidden/>
     <w:rsid w:val="00F253C9"/>
@@ -4071,10 +4095,10 @@
       <w:szCs w:val="28"/>
     </w:rPr>
   </w:style>
-  <w:style w:type="character" w:customStyle="1" w:styleId="Heading4Char">
-    <w:name w:val="Heading 4 Char"/>
-    <w:basedOn w:val="DefaultParagraphFont"/>
-    <w:link w:val="Heading4"/>
+  <w:style w:type="character" w:customStyle="1" w:styleId="Ttulo4Car">
+    <w:name w:val="Título 4 Car"/>
+    <w:basedOn w:val="Fuentedeprrafopredeter"/>
+    <w:link w:val="Ttulo4"/>
     <w:uiPriority w:val="9"/>
     <w:semiHidden/>
     <w:rsid w:val="00F253C9"/>
@@ -4085,10 +4109,10 @@
       <w:color w:val="0F4761" w:themeColor="accent1" w:themeShade="BF"/>
     </w:rPr>
   </w:style>
-  <w:style w:type="character" w:customStyle="1" w:styleId="Heading5Char">
-    <w:name w:val="Heading 5 Char"/>
-    <w:basedOn w:val="DefaultParagraphFont"/>
-    <w:link w:val="Heading5"/>
+  <w:style w:type="character" w:customStyle="1" w:styleId="Ttulo5Car">
+    <w:name w:val="Título 5 Car"/>
+    <w:basedOn w:val="Fuentedeprrafopredeter"/>
+    <w:link w:val="Ttulo5"/>
     <w:uiPriority w:val="9"/>
     <w:semiHidden/>
     <w:rsid w:val="00F253C9"/>
@@ -4097,10 +4121,10 @@
       <w:color w:val="0F4761" w:themeColor="accent1" w:themeShade="BF"/>
     </w:rPr>
   </w:style>
-  <w:style w:type="character" w:customStyle="1" w:styleId="Heading6Char">
-    <w:name w:val="Heading 6 Char"/>
-    <w:basedOn w:val="DefaultParagraphFont"/>
-    <w:link w:val="Heading6"/>
+  <w:style w:type="character" w:customStyle="1" w:styleId="Ttulo6Car">
+    <w:name w:val="Título 6 Car"/>
+    <w:basedOn w:val="Fuentedeprrafopredeter"/>
+    <w:link w:val="Ttulo6"/>
     <w:uiPriority w:val="9"/>
     <w:semiHidden/>
     <w:rsid w:val="00F253C9"/>
@@ -4111,10 +4135,10 @@
       <w:color w:val="595959" w:themeColor="text1" w:themeTint="A6"/>
     </w:rPr>
   </w:style>
-  <w:style w:type="character" w:customStyle="1" w:styleId="Heading7Char">
-    <w:name w:val="Heading 7 Char"/>
-    <w:basedOn w:val="DefaultParagraphFont"/>
-    <w:link w:val="Heading7"/>
+  <w:style w:type="character" w:customStyle="1" w:styleId="Ttulo7Car">
+    <w:name w:val="Título 7 Car"/>
+    <w:basedOn w:val="Fuentedeprrafopredeter"/>
+    <w:link w:val="Ttulo7"/>
     <w:uiPriority w:val="9"/>
     <w:semiHidden/>
     <w:rsid w:val="00F253C9"/>
@@ -4123,10 +4147,10 @@
       <w:color w:val="595959" w:themeColor="text1" w:themeTint="A6"/>
     </w:rPr>
   </w:style>
-  <w:style w:type="character" w:customStyle="1" w:styleId="Heading8Char">
-    <w:name w:val="Heading 8 Char"/>
-    <w:basedOn w:val="DefaultParagraphFont"/>
-    <w:link w:val="Heading8"/>
+  <w:style w:type="character" w:customStyle="1" w:styleId="Ttulo8Car">
+    <w:name w:val="Título 8 Car"/>
+    <w:basedOn w:val="Fuentedeprrafopredeter"/>
+    <w:link w:val="Ttulo8"/>
     <w:uiPriority w:val="9"/>
     <w:semiHidden/>
     <w:rsid w:val="00F253C9"/>
@@ -4137,10 +4161,10 @@
       <w:color w:val="272727" w:themeColor="text1" w:themeTint="D8"/>
     </w:rPr>
   </w:style>
-  <w:style w:type="character" w:customStyle="1" w:styleId="Heading9Char">
-    <w:name w:val="Heading 9 Char"/>
-    <w:basedOn w:val="DefaultParagraphFont"/>
-    <w:link w:val="Heading9"/>
+  <w:style w:type="character" w:customStyle="1" w:styleId="Ttulo9Car">
+    <w:name w:val="Título 9 Car"/>
+    <w:basedOn w:val="Fuentedeprrafopredeter"/>
+    <w:link w:val="Ttulo9"/>
     <w:uiPriority w:val="9"/>
     <w:semiHidden/>
     <w:rsid w:val="00F253C9"/>
@@ -4149,11 +4173,11 @@
       <w:color w:val="272727" w:themeColor="text1" w:themeTint="D8"/>
     </w:rPr>
   </w:style>
-  <w:style w:type="paragraph" w:styleId="Title">
+  <w:style w:type="paragraph" w:styleId="Ttulo">
     <w:name w:val="Title"/>
     <w:basedOn w:val="Normal"/>
     <w:next w:val="Normal"/>
-    <w:link w:val="TitleChar"/>
+    <w:link w:val="TtuloCar"/>
     <w:uiPriority w:val="10"/>
     <w:qFormat/>
     <w:rsid w:val="00F253C9"/>
@@ -4170,10 +4194,10 @@
       <w:szCs w:val="56"/>
     </w:rPr>
   </w:style>
-  <w:style w:type="character" w:customStyle="1" w:styleId="TitleChar">
-    <w:name w:val="Title Char"/>
-    <w:basedOn w:val="DefaultParagraphFont"/>
-    <w:link w:val="Title"/>
+  <w:style w:type="character" w:customStyle="1" w:styleId="TtuloCar">
+    <w:name w:val="Título Car"/>
+    <w:basedOn w:val="Fuentedeprrafopredeter"/>
+    <w:link w:val="Ttulo"/>
     <w:uiPriority w:val="10"/>
     <w:rsid w:val="00F253C9"/>
     <w:rPr>
@@ -4184,11 +4208,11 @@
       <w:szCs w:val="56"/>
     </w:rPr>
   </w:style>
-  <w:style w:type="paragraph" w:styleId="Subtitle">
+  <w:style w:type="paragraph" w:styleId="Subttulo">
     <w:name w:val="Subtitle"/>
     <w:basedOn w:val="Normal"/>
     <w:next w:val="Normal"/>
-    <w:link w:val="SubtitleChar"/>
+    <w:link w:val="SubttuloCar"/>
     <w:uiPriority w:val="11"/>
     <w:qFormat/>
     <w:rsid w:val="00F253C9"/>
@@ -4205,10 +4229,10 @@
       <w:szCs w:val="28"/>
     </w:rPr>
   </w:style>
-  <w:style w:type="character" w:customStyle="1" w:styleId="SubtitleChar">
-    <w:name w:val="Subtitle Char"/>
-    <w:basedOn w:val="DefaultParagraphFont"/>
-    <w:link w:val="Subtitle"/>
+  <w:style w:type="character" w:customStyle="1" w:styleId="SubttuloCar">
+    <w:name w:val="Subtítulo Car"/>
+    <w:basedOn w:val="Fuentedeprrafopredeter"/>
+    <w:link w:val="Subttulo"/>
     <w:uiPriority w:val="11"/>
     <w:rsid w:val="00F253C9"/>
     <w:rPr>
@@ -4219,11 +4243,11 @@
       <w:szCs w:val="28"/>
     </w:rPr>
   </w:style>
-  <w:style w:type="paragraph" w:styleId="Quote">
+  <w:style w:type="paragraph" w:styleId="Cita">
     <w:name w:val="Quote"/>
     <w:basedOn w:val="Normal"/>
     <w:next w:val="Normal"/>
-    <w:link w:val="QuoteChar"/>
+    <w:link w:val="CitaCar"/>
     <w:uiPriority w:val="29"/>
     <w:qFormat/>
     <w:rsid w:val="00F253C9"/>
@@ -4237,10 +4261,10 @@
       <w:color w:val="404040" w:themeColor="text1" w:themeTint="BF"/>
     </w:rPr>
   </w:style>
-  <w:style w:type="character" w:customStyle="1" w:styleId="QuoteChar">
-    <w:name w:val="Quote Char"/>
-    <w:basedOn w:val="DefaultParagraphFont"/>
-    <w:link w:val="Quote"/>
+  <w:style w:type="character" w:customStyle="1" w:styleId="CitaCar">
+    <w:name w:val="Cita Car"/>
+    <w:basedOn w:val="Fuentedeprrafopredeter"/>
+    <w:link w:val="Cita"/>
     <w:uiPriority w:val="29"/>
     <w:rsid w:val="00F253C9"/>
     <w:rPr>
@@ -4250,7 +4274,7 @@
       <w:color w:val="404040" w:themeColor="text1" w:themeTint="BF"/>
     </w:rPr>
   </w:style>
-  <w:style w:type="paragraph" w:styleId="ListParagraph">
+  <w:style w:type="paragraph" w:styleId="Prrafodelista">
     <w:name w:val="List Paragraph"/>
     <w:basedOn w:val="Normal"/>
     <w:uiPriority w:val="34"/>
@@ -4261,9 +4285,9 @@
       <w:contextualSpacing/>
     </w:pPr>
   </w:style>
-  <w:style w:type="character" w:styleId="IntenseEmphasis">
+  <w:style w:type="character" w:styleId="nfasisintenso">
     <w:name w:val="Intense Emphasis"/>
-    <w:basedOn w:val="DefaultParagraphFont"/>
+    <w:basedOn w:val="Fuentedeprrafopredeter"/>
     <w:uiPriority w:val="21"/>
     <w:qFormat/>
     <w:rsid w:val="00F253C9"/>
@@ -4273,11 +4297,11 @@
       <w:color w:val="0F4761" w:themeColor="accent1" w:themeShade="BF"/>
     </w:rPr>
   </w:style>
-  <w:style w:type="paragraph" w:styleId="IntenseQuote">
+  <w:style w:type="paragraph" w:styleId="Citadestacada">
     <w:name w:val="Intense Quote"/>
     <w:basedOn w:val="Normal"/>
     <w:next w:val="Normal"/>
-    <w:link w:val="IntenseQuoteChar"/>
+    <w:link w:val="CitadestacadaCar"/>
     <w:uiPriority w:val="30"/>
     <w:qFormat/>
     <w:rsid w:val="00F253C9"/>
@@ -4296,10 +4320,10 @@
       <w:color w:val="0F4761" w:themeColor="accent1" w:themeShade="BF"/>
     </w:rPr>
   </w:style>
-  <w:style w:type="character" w:customStyle="1" w:styleId="IntenseQuoteChar">
-    <w:name w:val="Intense Quote Char"/>
-    <w:basedOn w:val="DefaultParagraphFont"/>
-    <w:link w:val="IntenseQuote"/>
+  <w:style w:type="character" w:customStyle="1" w:styleId="CitadestacadaCar">
+    <w:name w:val="Cita destacada Car"/>
+    <w:basedOn w:val="Fuentedeprrafopredeter"/>
+    <w:link w:val="Citadestacada"/>
     <w:uiPriority w:val="30"/>
     <w:rsid w:val="00F253C9"/>
     <w:rPr>
@@ -4309,9 +4333,9 @@
       <w:color w:val="0F4761" w:themeColor="accent1" w:themeShade="BF"/>
     </w:rPr>
   </w:style>
-  <w:style w:type="character" w:styleId="IntenseReference">
+  <w:style w:type="character" w:styleId="Referenciaintensa">
     <w:name w:val="Intense Reference"/>
-    <w:basedOn w:val="DefaultParagraphFont"/>
+    <w:basedOn w:val="Fuentedeprrafopredeter"/>
     <w:uiPriority w:val="32"/>
     <w:qFormat/>
     <w:rsid w:val="00F253C9"/>
@@ -4323,9 +4347,9 @@
       <w:spacing w:val="5"/>
     </w:rPr>
   </w:style>
-  <w:style w:type="character" w:styleId="PlaceholderText">
+  <w:style w:type="character" w:styleId="Textodelmarcadordeposicin">
     <w:name w:val="Placeholder Text"/>
-    <w:basedOn w:val="DefaultParagraphFont"/>
+    <w:basedOn w:val="Fuentedeprrafopredeter"/>
     <w:uiPriority w:val="99"/>
     <w:semiHidden/>
     <w:rsid w:val="006D5520"/>
